--- a/Iteration_3/ModuleLootbox/AnalyseEtRencontres/DéfinitionRessource.docx
+++ b/Iteration_3/ModuleLootbox/AnalyseEtRencontres/DéfinitionRessource.docx
@@ -106,6 +106,9 @@
       <w:r>
         <w:t>Un asset peut demander un certain niveau pour être acheté</w:t>
       </w:r>
+      <w:r>
+        <w:t xml:space="preserve"> (À implémenter une autre année)</w:t>
+      </w:r>
     </w:p>
     <w:p>
       <w:pPr>
@@ -140,7 +143,15 @@
         </w:numPr>
       </w:pPr>
       <w:r>
-        <w:t>Objets de cartes (Persos, Monstres)</w:t>
+        <w:t>Objets de cartes (</w:t>
+      </w:r>
+      <w:proofErr w:type="spellStart"/>
+      <w:r>
+        <w:t>Persos</w:t>
+      </w:r>
+      <w:proofErr w:type="spellEnd"/>
+      <w:r>
+        <w:t>, Monstres)</w:t>
       </w:r>
     </w:p>
     <w:p>
@@ -253,27 +264,44 @@
     </w:p>
     <w:p>
       <w:r>
-        <w:t>Stockage d’image : Serveur FTP (images de Pokémon pour l’instant)</w:t>
-      </w:r>
-      <w:r>
-        <w:t>. Lien d’image dans la BD.</w:t>
-      </w:r>
-    </w:p>
-    <w:p>
-      <w:pPr>
+        <w:t>Stockage d</w:t>
+      </w:r>
+      <w:r>
+        <w:t>’image : Serveur FTP. (Implémenter, mais non utilisé</w:t>
+      </w:r>
+      <w:proofErr w:type="gramStart"/>
+      <w:r>
+        <w:t>).</w:t>
+      </w:r>
+      <w:r>
+        <w:t>Lien</w:t>
+      </w:r>
+      <w:proofErr w:type="gramEnd"/>
+      <w:r>
+        <w:t xml:space="preserve"> d’image dans la BD.</w:t>
+      </w:r>
+    </w:p>
+    <w:p>
+      <w:pPr>
+        <w:rPr>
+          <w:b/>
+        </w:rPr>
+      </w:pPr>
+      <w:r>
         <w:rPr>
           <w:b/>
           <w:sz w:val="24"/>
           <w:szCs w:val="24"/>
         </w:rPr>
-      </w:pPr>
+        <w:t>Asset</w:t>
+      </w:r>
       <w:r>
         <w:rPr>
           <w:b/>
           <w:sz w:val="24"/>
           <w:szCs w:val="24"/>
         </w:rPr>
-        <w:t>Asset</w:t>
+        <w:t xml:space="preserve"> (Ressource)</w:t>
       </w:r>
       <w:r>
         <w:rPr>
@@ -281,7 +309,7 @@
           <w:sz w:val="24"/>
           <w:szCs w:val="24"/>
         </w:rPr>
-        <w:t xml:space="preserve"> (Ressource)</w:t>
+        <w:t xml:space="preserve"> dans la base de données</w:t>
       </w:r>
       <w:r>
         <w:rPr>
@@ -289,402 +317,229 @@
           <w:sz w:val="24"/>
           <w:szCs w:val="24"/>
         </w:rPr>
-        <w:t xml:space="preserve"> dans la base de données</w:t>
-      </w:r>
-      <w:r>
+        <w:br/>
+      </w:r>
+      <w:r>
+        <w:rPr>
+          <w:b/>
+        </w:rPr>
+        <w:t>Voir les scripts de bases de données dans le module Lootbox.</w:t>
+      </w:r>
+    </w:p>
+    <w:p>
+      <w:pPr>
+        <w:rPr>
+          <w:b/>
+        </w:rPr>
+      </w:pPr>
+      <w:r>
+        <w:rPr>
+          <w:b/>
+        </w:rPr>
+        <w:br w:type="page"/>
+      </w:r>
+    </w:p>
+    <w:p>
+      <w:pPr>
+        <w:rPr>
+          <w:b/>
+          <w:sz w:val="28"/>
+          <w:szCs w:val="28"/>
+        </w:rPr>
+      </w:pPr>
+      <w:r>
+        <w:rPr>
+          <w:b/>
+          <w:sz w:val="28"/>
+          <w:szCs w:val="28"/>
+        </w:rPr>
+        <w:lastRenderedPageBreak/>
+        <w:t>Lootbox</w:t>
+      </w:r>
+    </w:p>
+    <w:p>
+      <w:pPr>
         <w:rPr>
           <w:b/>
           <w:sz w:val="24"/>
           <w:szCs w:val="24"/>
         </w:rPr>
-        <w:br/>
-      </w:r>
-    </w:p>
-    <w:tbl>
-      <w:tblPr>
-        <w:tblStyle w:val="TableauGrille4-Accentuation1"/>
-        <w:tblW w:w="0" w:type="auto"/>
-        <w:tblLook w:val="04A0" w:firstRow="1" w:lastRow="0" w:firstColumn="1" w:lastColumn="0" w:noHBand="0" w:noVBand="1"/>
-      </w:tblPr>
-      <w:tblGrid>
-        <w:gridCol w:w="1696"/>
-      </w:tblGrid>
-      <w:tr>
-        <w:trPr>
-          <w:cnfStyle w:val="100000000000" w:firstRow="1" w:lastRow="0" w:firstColumn="0" w:lastColumn="0" w:oddVBand="0" w:evenVBand="0" w:oddHBand="0" w:evenHBand="0" w:firstRowFirstColumn="0" w:firstRowLastColumn="0" w:lastRowFirstColumn="0" w:lastRowLastColumn="0"/>
-        </w:trPr>
-        <w:tc>
-          <w:tcPr>
-            <w:cnfStyle w:val="001000000000" w:firstRow="0" w:lastRow="0" w:firstColumn="1" w:lastColumn="0" w:oddVBand="0" w:evenVBand="0" w:oddHBand="0" w:evenHBand="0" w:firstRowFirstColumn="0" w:firstRowLastColumn="0" w:lastRowFirstColumn="0" w:lastRowLastColumn="0"/>
-            <w:tcW w:w="1696" w:type="dxa"/>
-          </w:tcPr>
-          <w:p>
-            <w:pPr>
-              <w:jc w:val="center"/>
-            </w:pPr>
-            <w:r>
-              <w:t>Ressource</w:t>
-            </w:r>
-          </w:p>
-        </w:tc>
-      </w:tr>
-      <w:tr>
-        <w:trPr>
-          <w:cnfStyle w:val="000000100000" w:firstRow="0" w:lastRow="0" w:firstColumn="0" w:lastColumn="0" w:oddVBand="0" w:evenVBand="0" w:oddHBand="1" w:evenHBand="0" w:firstRowFirstColumn="0" w:firstRowLastColumn="0" w:lastRowFirstColumn="0" w:lastRowLastColumn="0"/>
-        </w:trPr>
-        <w:tc>
-          <w:tcPr>
-            <w:cnfStyle w:val="001000000000" w:firstRow="0" w:lastRow="0" w:firstColumn="1" w:lastColumn="0" w:oddVBand="0" w:evenVBand="0" w:oddHBand="0" w:evenHBand="0" w:firstRowFirstColumn="0" w:firstRowLastColumn="0" w:lastRowFirstColumn="0" w:lastRowLastColumn="0"/>
-            <w:tcW w:w="1696" w:type="dxa"/>
-          </w:tcPr>
-          <w:p>
-            <w:r>
-              <w:t>no</w:t>
-            </w:r>
-          </w:p>
-        </w:tc>
-      </w:tr>
-      <w:tr>
-        <w:tc>
-          <w:tcPr>
-            <w:cnfStyle w:val="001000000000" w:firstRow="0" w:lastRow="0" w:firstColumn="1" w:lastColumn="0" w:oddVBand="0" w:evenVBand="0" w:oddHBand="0" w:evenHBand="0" w:firstRowFirstColumn="0" w:firstRowLastColumn="0" w:lastRowFirstColumn="0" w:lastRowLastColumn="0"/>
-            <w:tcW w:w="1696" w:type="dxa"/>
-          </w:tcPr>
-          <w:p>
-            <w:r>
-              <w:t>nom</w:t>
-            </w:r>
-          </w:p>
-        </w:tc>
-      </w:tr>
-      <w:tr>
-        <w:trPr>
-          <w:cnfStyle w:val="000000100000" w:firstRow="0" w:lastRow="0" w:firstColumn="0" w:lastColumn="0" w:oddVBand="0" w:evenVBand="0" w:oddHBand="1" w:evenHBand="0" w:firstRowFirstColumn="0" w:firstRowLastColumn="0" w:lastRowFirstColumn="0" w:lastRowLastColumn="0"/>
-        </w:trPr>
-        <w:tc>
-          <w:tcPr>
-            <w:cnfStyle w:val="001000000000" w:firstRow="0" w:lastRow="0" w:firstColumn="1" w:lastColumn="0" w:oddVBand="0" w:evenVBand="0" w:oddHBand="0" w:evenHBand="0" w:firstRowFirstColumn="0" w:firstRowLastColumn="0" w:lastRowFirstColumn="0" w:lastRowLastColumn="0"/>
-            <w:tcW w:w="1696" w:type="dxa"/>
-          </w:tcPr>
-          <w:p>
-            <w:r>
-              <w:t>categorie</w:t>
-            </w:r>
-          </w:p>
-        </w:tc>
-      </w:tr>
-      <w:tr>
-        <w:tc>
-          <w:tcPr>
-            <w:cnfStyle w:val="001000000000" w:firstRow="0" w:lastRow="0" w:firstColumn="1" w:lastColumn="0" w:oddVBand="0" w:evenVBand="0" w:oddHBand="0" w:evenHBand="0" w:firstRowFirstColumn="0" w:firstRowLastColumn="0" w:lastRowFirstColumn="0" w:lastRowLastColumn="0"/>
-            <w:tcW w:w="1696" w:type="dxa"/>
-          </w:tcPr>
-          <w:p>
-            <w:r>
-              <w:t>rareté</w:t>
-            </w:r>
-          </w:p>
-        </w:tc>
-      </w:tr>
-      <w:tr>
-        <w:trPr>
-          <w:cnfStyle w:val="000000100000" w:firstRow="0" w:lastRow="0" w:firstColumn="0" w:lastColumn="0" w:oddVBand="0" w:evenVBand="0" w:oddHBand="1" w:evenHBand="0" w:firstRowFirstColumn="0" w:firstRowLastColumn="0" w:lastRowFirstColumn="0" w:lastRowLastColumn="0"/>
-        </w:trPr>
-        <w:tc>
-          <w:tcPr>
-            <w:cnfStyle w:val="001000000000" w:firstRow="0" w:lastRow="0" w:firstColumn="1" w:lastColumn="0" w:oddVBand="0" w:evenVBand="0" w:oddHBand="0" w:evenHBand="0" w:firstRowFirstColumn="0" w:firstRowLastColumn="0" w:lastRowFirstColumn="0" w:lastRowLastColumn="0"/>
-            <w:tcW w:w="1696" w:type="dxa"/>
-          </w:tcPr>
-          <w:p>
-            <w:r>
-              <w:t>description</w:t>
-            </w:r>
-          </w:p>
-        </w:tc>
-      </w:tr>
-      <w:tr>
-        <w:tc>
-          <w:tcPr>
-            <w:cnfStyle w:val="001000000000" w:firstRow="0" w:lastRow="0" w:firstColumn="1" w:lastColumn="0" w:oddVBand="0" w:evenVBand="0" w:oddHBand="0" w:evenHBand="0" w:firstRowFirstColumn="0" w:firstRowLastColumn="0" w:lastRowFirstColumn="0" w:lastRowLastColumn="0"/>
-            <w:tcW w:w="1696" w:type="dxa"/>
-          </w:tcPr>
-          <w:p>
-            <w:r>
-              <w:t>lienImage</w:t>
-            </w:r>
-          </w:p>
-        </w:tc>
-      </w:tr>
-    </w:tbl>
-    <w:p/>
-    <w:tbl>
-      <w:tblPr>
-        <w:tblStyle w:val="TableauGrille4-Accentuation1"/>
-        <w:tblW w:w="0" w:type="auto"/>
-        <w:tblLook w:val="04A0" w:firstRow="1" w:lastRow="0" w:firstColumn="1" w:lastColumn="0" w:noHBand="0" w:noVBand="1"/>
-      </w:tblPr>
-      <w:tblGrid>
-        <w:gridCol w:w="1696"/>
-      </w:tblGrid>
-      <w:tr>
-        <w:trPr>
-          <w:cnfStyle w:val="100000000000" w:firstRow="1" w:lastRow="0" w:firstColumn="0" w:lastColumn="0" w:oddVBand="0" w:evenVBand="0" w:oddHBand="0" w:evenHBand="0" w:firstRowFirstColumn="0" w:firstRowLastColumn="0" w:lastRowFirstColumn="0" w:lastRowLastColumn="0"/>
-        </w:trPr>
-        <w:tc>
-          <w:tcPr>
-            <w:cnfStyle w:val="001000000000" w:firstRow="0" w:lastRow="0" w:firstColumn="1" w:lastColumn="0" w:oddVBand="0" w:evenVBand="0" w:oddHBand="0" w:evenHBand="0" w:firstRowFirstColumn="0" w:firstRowLastColumn="0" w:lastRowFirstColumn="0" w:lastRowLastColumn="0"/>
-            <w:tcW w:w="1696" w:type="dxa"/>
-          </w:tcPr>
-          <w:p>
-            <w:pPr>
-              <w:jc w:val="center"/>
-            </w:pPr>
-            <w:r>
-              <w:t>Categorie</w:t>
-            </w:r>
-          </w:p>
-        </w:tc>
-      </w:tr>
-      <w:tr>
-        <w:trPr>
-          <w:cnfStyle w:val="000000100000" w:firstRow="0" w:lastRow="0" w:firstColumn="0" w:lastColumn="0" w:oddVBand="0" w:evenVBand="0" w:oddHBand="1" w:evenHBand="0" w:firstRowFirstColumn="0" w:firstRowLastColumn="0" w:lastRowFirstColumn="0" w:lastRowLastColumn="0"/>
-        </w:trPr>
-        <w:tc>
-          <w:tcPr>
-            <w:cnfStyle w:val="001000000000" w:firstRow="0" w:lastRow="0" w:firstColumn="1" w:lastColumn="0" w:oddVBand="0" w:evenVBand="0" w:oddHBand="0" w:evenHBand="0" w:firstRowFirstColumn="0" w:firstRowLastColumn="0" w:lastRowFirstColumn="0" w:lastRowLastColumn="0"/>
-            <w:tcW w:w="1696" w:type="dxa"/>
-          </w:tcPr>
-          <w:p>
-            <w:r>
-              <w:t>no</w:t>
-            </w:r>
-          </w:p>
-        </w:tc>
-      </w:tr>
-      <w:tr>
-        <w:tc>
-          <w:tcPr>
-            <w:cnfStyle w:val="001000000000" w:firstRow="0" w:lastRow="0" w:firstColumn="1" w:lastColumn="0" w:oddVBand="0" w:evenVBand="0" w:oddHBand="0" w:evenHBand="0" w:firstRowFirstColumn="0" w:firstRowLastColumn="0" w:lastRowFirstColumn="0" w:lastRowLastColumn="0"/>
-            <w:tcW w:w="1696" w:type="dxa"/>
-          </w:tcPr>
-          <w:p>
-            <w:r>
-              <w:t>nom</w:t>
-            </w:r>
-          </w:p>
-        </w:tc>
-      </w:tr>
-    </w:tbl>
-    <w:p/>
-    <w:tbl>
-      <w:tblPr>
-        <w:tblStyle w:val="TableauGrille4-Accentuation1"/>
-        <w:tblW w:w="0" w:type="auto"/>
-        <w:tblLook w:val="04A0" w:firstRow="1" w:lastRow="0" w:firstColumn="1" w:lastColumn="0" w:noHBand="0" w:noVBand="1"/>
-      </w:tblPr>
-      <w:tblGrid>
-        <w:gridCol w:w="1696"/>
-      </w:tblGrid>
-      <w:tr>
-        <w:trPr>
-          <w:cnfStyle w:val="100000000000" w:firstRow="1" w:lastRow="0" w:firstColumn="0" w:lastColumn="0" w:oddVBand="0" w:evenVBand="0" w:oddHBand="0" w:evenHBand="0" w:firstRowFirstColumn="0" w:firstRowLastColumn="0" w:lastRowFirstColumn="0" w:lastRowLastColumn="0"/>
-        </w:trPr>
-        <w:tc>
-          <w:tcPr>
-            <w:cnfStyle w:val="001000000000" w:firstRow="0" w:lastRow="0" w:firstColumn="1" w:lastColumn="0" w:oddVBand="0" w:evenVBand="0" w:oddHBand="0" w:evenHBand="0" w:firstRowFirstColumn="0" w:firstRowLastColumn="0" w:lastRowFirstColumn="0" w:lastRowLastColumn="0"/>
-            <w:tcW w:w="1696" w:type="dxa"/>
-          </w:tcPr>
-          <w:p>
-            <w:r>
-              <w:t>Rarete</w:t>
-            </w:r>
-            <w:bookmarkStart w:id="0" w:name="_GoBack"/>
-            <w:bookmarkEnd w:id="0"/>
-          </w:p>
-        </w:tc>
-      </w:tr>
-      <w:tr>
-        <w:trPr>
-          <w:cnfStyle w:val="000000100000" w:firstRow="0" w:lastRow="0" w:firstColumn="0" w:lastColumn="0" w:oddVBand="0" w:evenVBand="0" w:oddHBand="1" w:evenHBand="0" w:firstRowFirstColumn="0" w:firstRowLastColumn="0" w:lastRowFirstColumn="0" w:lastRowLastColumn="0"/>
-        </w:trPr>
-        <w:tc>
-          <w:tcPr>
-            <w:cnfStyle w:val="001000000000" w:firstRow="0" w:lastRow="0" w:firstColumn="1" w:lastColumn="0" w:oddVBand="0" w:evenVBand="0" w:oddHBand="0" w:evenHBand="0" w:firstRowFirstColumn="0" w:firstRowLastColumn="0" w:lastRowFirstColumn="0" w:lastRowLastColumn="0"/>
-            <w:tcW w:w="1696" w:type="dxa"/>
-          </w:tcPr>
-          <w:p>
-            <w:r>
-              <w:t>no</w:t>
-            </w:r>
-          </w:p>
-        </w:tc>
-      </w:tr>
-      <w:tr>
-        <w:tc>
-          <w:tcPr>
-            <w:cnfStyle w:val="001000000000" w:firstRow="0" w:lastRow="0" w:firstColumn="1" w:lastColumn="0" w:oddVBand="0" w:evenVBand="0" w:oddHBand="0" w:evenHBand="0" w:firstRowFirstColumn="0" w:firstRowLastColumn="0" w:lastRowFirstColumn="0" w:lastRowLastColumn="0"/>
-            <w:tcW w:w="1696" w:type="dxa"/>
-          </w:tcPr>
-          <w:p>
-            <w:r>
-              <w:t>nom</w:t>
-            </w:r>
-          </w:p>
-        </w:tc>
-      </w:tr>
-      <w:tr>
-        <w:trPr>
-          <w:cnfStyle w:val="000000100000" w:firstRow="0" w:lastRow="0" w:firstColumn="0" w:lastColumn="0" w:oddVBand="0" w:evenVBand="0" w:oddHBand="1" w:evenHBand="0" w:firstRowFirstColumn="0" w:firstRowLastColumn="0" w:lastRowFirstColumn="0" w:lastRowLastColumn="0"/>
-        </w:trPr>
-        <w:tc>
-          <w:tcPr>
-            <w:cnfStyle w:val="001000000000" w:firstRow="0" w:lastRow="0" w:firstColumn="1" w:lastColumn="0" w:oddVBand="0" w:evenVBand="0" w:oddHBand="0" w:evenHBand="0" w:firstRowFirstColumn="0" w:firstRowLastColumn="0" w:lastRowFirstColumn="0" w:lastRowLastColumn="0"/>
-            <w:tcW w:w="1696" w:type="dxa"/>
-          </w:tcPr>
-          <w:p>
-            <w:r>
-              <w:t>prix?</w:t>
-            </w:r>
-          </w:p>
-        </w:tc>
-      </w:tr>
-    </w:tbl>
-    <w:p>
-      <w:pPr>
-        <w:rPr>
-          <w:b/>
-        </w:rPr>
-      </w:pPr>
-    </w:p>
-    <w:p>
-      <w:pPr>
-        <w:rPr>
-          <w:b/>
-        </w:rPr>
-      </w:pPr>
-      <w:r>
-        <w:rPr>
-          <w:b/>
-        </w:rPr>
-        <w:br w:type="page"/>
-      </w:r>
-    </w:p>
-    <w:p>
-      <w:pPr>
-        <w:rPr>
-          <w:b/>
-          <w:sz w:val="28"/>
-          <w:szCs w:val="28"/>
-        </w:rPr>
-      </w:pPr>
-      <w:r>
-        <w:rPr>
-          <w:b/>
-          <w:sz w:val="28"/>
-          <w:szCs w:val="28"/>
-        </w:rPr>
-        <w:lastRenderedPageBreak/>
-        <w:t>Lootbox</w:t>
-      </w:r>
-    </w:p>
-    <w:p>
-      <w:pPr>
+      </w:pPr>
+      <w:r>
         <w:rPr>
           <w:b/>
           <w:sz w:val="24"/>
           <w:szCs w:val="24"/>
         </w:rPr>
-      </w:pPr>
-      <w:r>
+        <w:t>Définition d’une Lootbox</w:t>
+      </w:r>
+    </w:p>
+    <w:p>
+      <w:pPr>
+        <w:pStyle w:val="Paragraphedeliste"/>
+        <w:numPr>
+          <w:ilvl w:val="0"/>
+          <w:numId w:val="1"/>
+        </w:numPr>
+      </w:pPr>
+      <w:r>
+        <w:t xml:space="preserve">Objet contenant </w:t>
+      </w:r>
+      <w:r>
+        <w:t>3 assets aléatoires dont un obligatoire de rareté</w:t>
+      </w:r>
+    </w:p>
+    <w:p>
+      <w:pPr>
+        <w:pStyle w:val="Paragraphedeliste"/>
+        <w:numPr>
+          <w:ilvl w:val="0"/>
+          <w:numId w:val="1"/>
+        </w:numPr>
+      </w:pPr>
+      <w:r>
+        <w:t>Plusieurs lootboxes sont disponibles par catégorie d’assets</w:t>
+      </w:r>
+      <w:r>
+        <w:t xml:space="preserve"> et sans catégories</w:t>
+      </w:r>
+    </w:p>
+    <w:p>
+      <w:pPr>
+        <w:pStyle w:val="Paragraphedeliste"/>
+        <w:numPr>
+          <w:ilvl w:val="0"/>
+          <w:numId w:val="1"/>
+        </w:numPr>
+      </w:pPr>
+      <w:r>
+        <w:t>Les lootboxes peuvent être obtenues lors de l’inscription (ex. 3 lootboxes)</w:t>
+      </w:r>
+    </w:p>
+    <w:p>
+      <w:pPr>
+        <w:pStyle w:val="Paragraphedeliste"/>
+        <w:numPr>
+          <w:ilvl w:val="0"/>
+          <w:numId w:val="1"/>
+        </w:numPr>
+      </w:pPr>
+      <w:r>
+        <w:t>Les lootboxes peuvent être obtenues hebdomadairement (1 lootbox / semaine ? Jour ?)</w:t>
+      </w:r>
+    </w:p>
+    <w:p>
+      <w:pPr>
+        <w:pStyle w:val="Paragraphedeliste"/>
+        <w:numPr>
+          <w:ilvl w:val="0"/>
+          <w:numId w:val="1"/>
+        </w:numPr>
+      </w:pPr>
+      <w:r>
+        <w:t>Le terme lootbox est à revérifier plus tard avec le choix du thème général</w:t>
+      </w:r>
+    </w:p>
+    <w:p>
+      <w:pPr>
         <w:rPr>
           <w:b/>
           <w:sz w:val="24"/>
           <w:szCs w:val="24"/>
         </w:rPr>
-        <w:t>Définition d’une Lootbox</w:t>
-      </w:r>
-    </w:p>
-    <w:p>
-      <w:pPr>
-        <w:pStyle w:val="Paragraphedeliste"/>
-        <w:numPr>
-          <w:ilvl w:val="0"/>
-          <w:numId w:val="1"/>
-        </w:numPr>
-      </w:pPr>
-      <w:r>
-        <w:t xml:space="preserve">Objet contenant </w:t>
-      </w:r>
-      <w:r>
-        <w:t>3 assets aléatoires dont un obligatoire de rareté</w:t>
-      </w:r>
-    </w:p>
-    <w:p>
-      <w:pPr>
-        <w:pStyle w:val="Paragraphedeliste"/>
-        <w:numPr>
-          <w:ilvl w:val="0"/>
-          <w:numId w:val="1"/>
-        </w:numPr>
-      </w:pPr>
-      <w:r>
-        <w:t>Plusieurs lootboxes sont disponibles par catégorie d’assets</w:t>
-      </w:r>
-      <w:r>
-        <w:t xml:space="preserve"> et sans catégories</w:t>
-      </w:r>
-    </w:p>
-    <w:p>
-      <w:pPr>
-        <w:pStyle w:val="Paragraphedeliste"/>
-        <w:numPr>
-          <w:ilvl w:val="0"/>
-          <w:numId w:val="1"/>
-        </w:numPr>
-      </w:pPr>
-      <w:r>
-        <w:t>Les lootboxes peuvent être obtenues lors de l’inscription (ex. 3 lootboxes)</w:t>
-      </w:r>
-    </w:p>
-    <w:p>
-      <w:pPr>
-        <w:pStyle w:val="Paragraphedeliste"/>
-        <w:numPr>
-          <w:ilvl w:val="0"/>
-          <w:numId w:val="1"/>
-        </w:numPr>
-      </w:pPr>
-      <w:r>
-        <w:t>Les lootboxes peuvent être obtenues hebdomadairement (1 lootbox / semaine ? Jour ?)</w:t>
-      </w:r>
-    </w:p>
-    <w:p>
-      <w:pPr>
-        <w:pStyle w:val="Paragraphedeliste"/>
-        <w:numPr>
-          <w:ilvl w:val="0"/>
-          <w:numId w:val="1"/>
-        </w:numPr>
-      </w:pPr>
-      <w:r>
-        <w:t>Le terme lootbox est à revérifier plus tard avec le choix du thème général</w:t>
-      </w:r>
-    </w:p>
-    <w:p>
-      <w:pPr>
+      </w:pPr>
+      <w:r>
         <w:rPr>
           <w:b/>
           <w:sz w:val="24"/>
           <w:szCs w:val="24"/>
         </w:rPr>
-      </w:pPr>
-      <w:r>
+        <w:t>Catégories de lootboxes</w:t>
+      </w:r>
+    </w:p>
+    <w:p>
+      <w:pPr>
+        <w:pStyle w:val="Paragraphedeliste"/>
+        <w:numPr>
+          <w:ilvl w:val="0"/>
+          <w:numId w:val="4"/>
+        </w:numPr>
+      </w:pPr>
+      <w:r>
+        <w:t>Même catégories que les catégories d’assets</w:t>
+      </w:r>
+    </w:p>
+    <w:p>
+      <w:pPr>
+        <w:pStyle w:val="Paragraphedeliste"/>
+        <w:numPr>
+          <w:ilvl w:val="1"/>
+          <w:numId w:val="4"/>
+        </w:numPr>
+      </w:pPr>
+      <w:r>
+        <w:t>Objets de cartes (</w:t>
+      </w:r>
+      <w:proofErr w:type="spellStart"/>
+      <w:r>
+        <w:t>Persos</w:t>
+      </w:r>
+      <w:proofErr w:type="spellEnd"/>
+      <w:r>
+        <w:t>, Monstres)</w:t>
+      </w:r>
+    </w:p>
+    <w:p>
+      <w:pPr>
+        <w:pStyle w:val="Paragraphedeliste"/>
+        <w:numPr>
+          <w:ilvl w:val="1"/>
+          <w:numId w:val="4"/>
+        </w:numPr>
+      </w:pPr>
+      <w:r>
+        <w:t>Cadres de cartes</w:t>
+      </w:r>
+    </w:p>
+    <w:p>
+      <w:pPr>
+        <w:pStyle w:val="Paragraphedeliste"/>
+        <w:numPr>
+          <w:ilvl w:val="1"/>
+          <w:numId w:val="4"/>
+        </w:numPr>
+      </w:pPr>
+      <w:r>
+        <w:t>Caractéristiques (Pouvoirs)</w:t>
+      </w:r>
+    </w:p>
+    <w:p>
+      <w:pPr>
+        <w:pStyle w:val="Paragraphedeliste"/>
+        <w:numPr>
+          <w:ilvl w:val="1"/>
+          <w:numId w:val="4"/>
+        </w:numPr>
+      </w:pPr>
+      <w:r>
+        <w:t>Évolutions (possible d’avoir gratuitement ou d’acheter)</w:t>
+      </w:r>
+    </w:p>
+    <w:p>
+      <w:pPr>
         <w:rPr>
           <w:b/>
           <w:sz w:val="24"/>
           <w:szCs w:val="24"/>
         </w:rPr>
-        <w:t>Catégories de lootboxes</w:t>
+      </w:pPr>
+      <w:r>
+        <w:rPr>
+          <w:b/>
+          <w:sz w:val="24"/>
+          <w:szCs w:val="24"/>
+        </w:rPr>
+        <w:t>Rareté des lootboxes</w:t>
       </w:r>
     </w:p>
     <w:p>
@@ -696,7 +551,7 @@
         </w:numPr>
       </w:pPr>
       <w:r>
-        <w:t>Même catégories que les catégories d’assets</w:t>
+        <w:t>Même niveaux de rareté que les assets</w:t>
       </w:r>
     </w:p>
     <w:p>
@@ -708,7 +563,7 @@
         </w:numPr>
       </w:pPr>
       <w:r>
-        <w:t>Objets de cartes (Persos, Monstres)</w:t>
+        <w:t>Bleu (Commun)</w:t>
       </w:r>
     </w:p>
     <w:p>
@@ -720,7 +575,7 @@
         </w:numPr>
       </w:pPr>
       <w:r>
-        <w:t>Cadres de cartes</w:t>
+        <w:t>Vert (Rare)</w:t>
       </w:r>
     </w:p>
     <w:p>
@@ -732,7 +587,7 @@
         </w:numPr>
       </w:pPr>
       <w:r>
-        <w:t>Caractéristiques (Pouvoirs)</w:t>
+        <w:t>Mauve (Épique)</w:t>
       </w:r>
     </w:p>
     <w:p>
@@ -744,7 +599,7 @@
         </w:numPr>
       </w:pPr>
       <w:r>
-        <w:t>Évolutions (possible d’avoir gratuitement ou d’acheter)</w:t>
+        <w:t>Or (Légendaire)</w:t>
       </w:r>
     </w:p>
     <w:p>
@@ -761,271 +616,31 @@
           <w:sz w:val="24"/>
           <w:szCs w:val="24"/>
         </w:rPr>
-        <w:t>Rareté des lootboxes</w:t>
-      </w:r>
-    </w:p>
-    <w:p>
-      <w:pPr>
-        <w:pStyle w:val="Paragraphedeliste"/>
-        <w:numPr>
-          <w:ilvl w:val="0"/>
-          <w:numId w:val="4"/>
-        </w:numPr>
-      </w:pPr>
-      <w:r>
-        <w:t>Même niveaux de rareté que les assets</w:t>
-      </w:r>
-    </w:p>
-    <w:p>
-      <w:pPr>
-        <w:pStyle w:val="Paragraphedeliste"/>
-        <w:numPr>
-          <w:ilvl w:val="1"/>
-          <w:numId w:val="4"/>
-        </w:numPr>
-      </w:pPr>
-      <w:r>
-        <w:t>Bleu (Commun)</w:t>
-      </w:r>
-    </w:p>
-    <w:p>
-      <w:pPr>
-        <w:pStyle w:val="Paragraphedeliste"/>
-        <w:numPr>
-          <w:ilvl w:val="1"/>
-          <w:numId w:val="4"/>
-        </w:numPr>
-      </w:pPr>
-      <w:r>
-        <w:t>Vert (Rare)</w:t>
-      </w:r>
-    </w:p>
-    <w:p>
-      <w:pPr>
-        <w:pStyle w:val="Paragraphedeliste"/>
-        <w:numPr>
-          <w:ilvl w:val="1"/>
-          <w:numId w:val="4"/>
-        </w:numPr>
-      </w:pPr>
-      <w:r>
-        <w:t>Mauve (Épique)</w:t>
-      </w:r>
-    </w:p>
-    <w:p>
-      <w:pPr>
-        <w:pStyle w:val="Paragraphedeliste"/>
-        <w:numPr>
-          <w:ilvl w:val="1"/>
-          <w:numId w:val="4"/>
-        </w:numPr>
-      </w:pPr>
-      <w:r>
-        <w:t>Or (Légendaire)</w:t>
-      </w:r>
-    </w:p>
-    <w:p>
-      <w:pPr>
+        <w:t>Lootbox dans la base de données</w:t>
+      </w:r>
+      <w:r>
         <w:rPr>
           <w:b/>
           <w:sz w:val="24"/>
           <w:szCs w:val="24"/>
         </w:rPr>
-      </w:pPr>
-      <w:r>
-        <w:rPr>
-          <w:b/>
-          <w:sz w:val="24"/>
-          <w:szCs w:val="24"/>
-        </w:rPr>
-        <w:t>États des lootboxes</w:t>
-      </w:r>
-    </w:p>
-    <w:p>
-      <w:pPr>
-        <w:rPr>
-          <w:b/>
-          <w:sz w:val="24"/>
-          <w:szCs w:val="24"/>
-        </w:rPr>
-      </w:pPr>
-      <w:r>
-        <w:rPr>
-          <w:b/>
-          <w:sz w:val="24"/>
-          <w:szCs w:val="24"/>
-        </w:rPr>
-        <w:t>Lootbox dans la base de données</w:t>
-      </w:r>
-    </w:p>
-    <w:tbl>
-      <w:tblPr>
-        <w:tblStyle w:val="TableauGrille4-Accentuation1"/>
-        <w:tblW w:w="0" w:type="auto"/>
-        <w:tblLook w:val="04A0" w:firstRow="1" w:lastRow="0" w:firstColumn="1" w:lastColumn="0" w:noHBand="0" w:noVBand="1"/>
-      </w:tblPr>
-      <w:tblGrid>
-        <w:gridCol w:w="1555"/>
-      </w:tblGrid>
-      <w:tr>
-        <w:trPr>
-          <w:cnfStyle w:val="100000000000" w:firstRow="1" w:lastRow="0" w:firstColumn="0" w:lastColumn="0" w:oddVBand="0" w:evenVBand="0" w:oddHBand="0" w:evenHBand="0" w:firstRowFirstColumn="0" w:firstRowLastColumn="0" w:lastRowFirstColumn="0" w:lastRowLastColumn="0"/>
-        </w:trPr>
-        <w:tc>
-          <w:tcPr>
-            <w:cnfStyle w:val="001000000000" w:firstRow="0" w:lastRow="0" w:firstColumn="1" w:lastColumn="0" w:oddVBand="0" w:evenVBand="0" w:oddHBand="0" w:evenHBand="0" w:firstRowFirstColumn="0" w:firstRowLastColumn="0" w:lastRowFirstColumn="0" w:lastRowLastColumn="0"/>
-            <w:tcW w:w="1555" w:type="dxa"/>
-          </w:tcPr>
-          <w:p>
-            <w:pPr>
-              <w:jc w:val="center"/>
-            </w:pPr>
-            <w:r>
-              <w:t>Lootbox</w:t>
-            </w:r>
-          </w:p>
-        </w:tc>
-      </w:tr>
-      <w:tr>
-        <w:trPr>
-          <w:cnfStyle w:val="000000100000" w:firstRow="0" w:lastRow="0" w:firstColumn="0" w:lastColumn="0" w:oddVBand="0" w:evenVBand="0" w:oddHBand="1" w:evenHBand="0" w:firstRowFirstColumn="0" w:firstRowLastColumn="0" w:lastRowFirstColumn="0" w:lastRowLastColumn="0"/>
-        </w:trPr>
-        <w:tc>
-          <w:tcPr>
-            <w:cnfStyle w:val="001000000000" w:firstRow="0" w:lastRow="0" w:firstColumn="1" w:lastColumn="0" w:oddVBand="0" w:evenVBand="0" w:oddHBand="0" w:evenHBand="0" w:firstRowFirstColumn="0" w:firstRowLastColumn="0" w:lastRowFirstColumn="0" w:lastRowLastColumn="0"/>
-            <w:tcW w:w="1555" w:type="dxa"/>
-          </w:tcPr>
-          <w:p>
-            <w:r>
-              <w:t>no</w:t>
-            </w:r>
-          </w:p>
-        </w:tc>
-      </w:tr>
-      <w:tr>
-        <w:tc>
-          <w:tcPr>
-            <w:cnfStyle w:val="001000000000" w:firstRow="0" w:lastRow="0" w:firstColumn="1" w:lastColumn="0" w:oddVBand="0" w:evenVBand="0" w:oddHBand="0" w:evenHBand="0" w:firstRowFirstColumn="0" w:firstRowLastColumn="0" w:lastRowFirstColumn="0" w:lastRowLastColumn="0"/>
-            <w:tcW w:w="1555" w:type="dxa"/>
-          </w:tcPr>
-          <w:p>
-            <w:r>
-              <w:t>nom</w:t>
-            </w:r>
-          </w:p>
-        </w:tc>
-      </w:tr>
-      <w:tr>
-        <w:trPr>
-          <w:cnfStyle w:val="000000100000" w:firstRow="0" w:lastRow="0" w:firstColumn="0" w:lastColumn="0" w:oddVBand="0" w:evenVBand="0" w:oddHBand="1" w:evenHBand="0" w:firstRowFirstColumn="0" w:firstRowLastColumn="0" w:lastRowFirstColumn="0" w:lastRowLastColumn="0"/>
-        </w:trPr>
-        <w:tc>
-          <w:tcPr>
-            <w:cnfStyle w:val="001000000000" w:firstRow="0" w:lastRow="0" w:firstColumn="1" w:lastColumn="0" w:oddVBand="0" w:evenVBand="0" w:oddHBand="0" w:evenHBand="0" w:firstRowFirstColumn="0" w:firstRowLastColumn="0" w:lastRowFirstColumn="0" w:lastRowLastColumn="0"/>
-            <w:tcW w:w="1555" w:type="dxa"/>
-          </w:tcPr>
-          <w:p>
-            <w:r>
-              <w:t>description</w:t>
-            </w:r>
-          </w:p>
-        </w:tc>
-      </w:tr>
-      <w:tr>
-        <w:tc>
-          <w:tcPr>
-            <w:cnfStyle w:val="001000000000" w:firstRow="0" w:lastRow="0" w:firstColumn="1" w:lastColumn="0" w:oddVBand="0" w:evenVBand="0" w:oddHBand="0" w:evenHBand="0" w:firstRowFirstColumn="0" w:firstRowLastColumn="0" w:lastRowFirstColumn="0" w:lastRowLastColumn="0"/>
-            <w:tcW w:w="1555" w:type="dxa"/>
-          </w:tcPr>
-          <w:p>
-            <w:r>
-              <w:t>niveau</w:t>
-            </w:r>
-          </w:p>
-        </w:tc>
-      </w:tr>
-    </w:tbl>
-    <w:p>
-      <w:pPr>
-        <w:rPr>
-          <w:b/>
-          <w:sz w:val="24"/>
-          <w:szCs w:val="24"/>
-        </w:rPr>
-      </w:pPr>
-    </w:p>
-    <w:tbl>
-      <w:tblPr>
-        <w:tblStyle w:val="TableauGrille4-Accentuation1"/>
-        <w:tblW w:w="0" w:type="auto"/>
-        <w:tblLook w:val="04A0" w:firstRow="1" w:lastRow="0" w:firstColumn="1" w:lastColumn="0" w:noHBand="0" w:noVBand="1"/>
-      </w:tblPr>
-      <w:tblGrid>
-        <w:gridCol w:w="1555"/>
-      </w:tblGrid>
-      <w:tr>
-        <w:trPr>
-          <w:cnfStyle w:val="100000000000" w:firstRow="1" w:lastRow="0" w:firstColumn="0" w:lastColumn="0" w:oddVBand="0" w:evenVBand="0" w:oddHBand="0" w:evenHBand="0" w:firstRowFirstColumn="0" w:firstRowLastColumn="0" w:lastRowFirstColumn="0" w:lastRowLastColumn="0"/>
-        </w:trPr>
-        <w:tc>
-          <w:tcPr>
-            <w:cnfStyle w:val="001000000000" w:firstRow="0" w:lastRow="0" w:firstColumn="1" w:lastColumn="0" w:oddVBand="0" w:evenVBand="0" w:oddHBand="0" w:evenHBand="0" w:firstRowFirstColumn="0" w:firstRowLastColumn="0" w:lastRowFirstColumn="0" w:lastRowLastColumn="0"/>
-            <w:tcW w:w="1555" w:type="dxa"/>
-          </w:tcPr>
-          <w:p>
-            <w:r>
-              <w:t>AssetLootbox</w:t>
-            </w:r>
-          </w:p>
-        </w:tc>
-      </w:tr>
-      <w:tr>
-        <w:trPr>
-          <w:cnfStyle w:val="000000100000" w:firstRow="0" w:lastRow="0" w:firstColumn="0" w:lastColumn="0" w:oddVBand="0" w:evenVBand="0" w:oddHBand="1" w:evenHBand="0" w:firstRowFirstColumn="0" w:firstRowLastColumn="0" w:lastRowFirstColumn="0" w:lastRowLastColumn="0"/>
-        </w:trPr>
-        <w:tc>
-          <w:tcPr>
-            <w:cnfStyle w:val="001000000000" w:firstRow="0" w:lastRow="0" w:firstColumn="1" w:lastColumn="0" w:oddVBand="0" w:evenVBand="0" w:oddHBand="0" w:evenHBand="0" w:firstRowFirstColumn="0" w:firstRowLastColumn="0" w:lastRowFirstColumn="0" w:lastRowLastColumn="0"/>
-            <w:tcW w:w="1555" w:type="dxa"/>
-          </w:tcPr>
-          <w:p>
-            <w:r>
-              <w:t>noAsset</w:t>
-            </w:r>
-          </w:p>
-        </w:tc>
-      </w:tr>
-      <w:tr>
-        <w:tc>
-          <w:tcPr>
-            <w:cnfStyle w:val="001000000000" w:firstRow="0" w:lastRow="0" w:firstColumn="1" w:lastColumn="0" w:oddVBand="0" w:evenVBand="0" w:oddHBand="0" w:evenHBand="0" w:firstRowFirstColumn="0" w:firstRowLastColumn="0" w:lastRowFirstColumn="0" w:lastRowLastColumn="0"/>
-            <w:tcW w:w="1555" w:type="dxa"/>
-          </w:tcPr>
-          <w:p>
-            <w:r>
-              <w:t>noLootbox</w:t>
-            </w:r>
-          </w:p>
-        </w:tc>
-      </w:tr>
-      <w:tr>
-        <w:trPr>
-          <w:cnfStyle w:val="000000100000" w:firstRow="0" w:lastRow="0" w:firstColumn="0" w:lastColumn="0" w:oddVBand="0" w:evenVBand="0" w:oddHBand="1" w:evenHBand="0" w:firstRowFirstColumn="0" w:firstRowLastColumn="0" w:lastRowFirstColumn="0" w:lastRowLastColumn="0"/>
-        </w:trPr>
-        <w:tc>
-          <w:tcPr>
-            <w:cnfStyle w:val="001000000000" w:firstRow="0" w:lastRow="0" w:firstColumn="1" w:lastColumn="0" w:oddVBand="0" w:evenVBand="0" w:oddHBand="0" w:evenHBand="0" w:firstRowFirstColumn="0" w:firstRowLastColumn="0" w:lastRowFirstColumn="0" w:lastRowLastColumn="0"/>
-            <w:tcW w:w="1555" w:type="dxa"/>
-          </w:tcPr>
-          <w:p>
-            <w:r>
-              <w:t>%?</w:t>
-            </w:r>
-          </w:p>
-        </w:tc>
-      </w:tr>
-    </w:tbl>
-    <w:p/>
+        <w:br/>
+      </w:r>
+      <w:r>
+        <w:rPr>
+          <w:b/>
+        </w:rPr>
+        <w:t>Voir les scripts de bases de do</w:t>
+      </w:r>
+      <w:bookmarkStart w:id="0" w:name="_GoBack"/>
+      <w:bookmarkEnd w:id="0"/>
+      <w:r>
+        <w:rPr>
+          <w:b/>
+        </w:rPr>
+        <w:t>nnées.</w:t>
+      </w:r>
+    </w:p>
     <w:sectPr>
       <w:pgSz w:w="12240" w:h="15840"/>
       <w:pgMar w:top="1440" w:right="1800" w:bottom="1440" w:left="1800" w:header="708" w:footer="708" w:gutter="0"/>
